--- a/Documentation/Documentación.docx
+++ b/Documentation/Documentación.docx
@@ -1,6 +1,6 @@
 
 <file path=word/document.xml><?xml version="1.0" encoding="utf-8"?>
-<w:document xmlns:wpc="http://schemas.microsoft.com/office/word/2010/wordprocessingCanvas" xmlns:cx="http://schemas.microsoft.com/office/drawing/2014/chartex" xmlns:cx1="http://schemas.microsoft.com/office/drawing/2015/9/8/chartex" xmlns:cx2="http://schemas.microsoft.com/office/drawing/2015/10/21/chartex" xmlns:cx3="http://schemas.microsoft.com/office/drawing/2016/5/9/chartex" xmlns:cx4="http://schemas.microsoft.com/office/drawing/2016/5/10/chartex" xmlns:cx5="http://schemas.microsoft.com/office/drawing/2016/5/11/chartex" xmlns:cx6="http://schemas.microsoft.com/office/drawing/2016/5/12/chartex" xmlns:cx7="http://schemas.microsoft.com/office/drawing/2016/5/13/chartex" xmlns:cx8="http://schemas.microsoft.com/office/drawing/2016/5/14/chartex" xmlns:mc="http://schemas.openxmlformats.org/markup-compatibility/2006" xmlns:aink="http://schemas.microsoft.com/office/drawing/2016/ink" xmlns:am3d="http://schemas.microsoft.com/office/drawing/2017/model3d" xmlns:o="urn:schemas-microsoft-com:office:office" xmlns:r="http://schemas.openxmlformats.org/officeDocument/2006/relationships" xmlns:m="http://schemas.openxmlformats.org/officeDocument/2006/math" xmlns:v="urn:schemas-microsoft-com:vml" xmlns:wp14="http://schemas.microsoft.com/office/word/2010/wordprocessingDrawing" xmlns:wp="http://schemas.openxmlformats.org/drawingml/2006/wordprocessingDrawing" xmlns:w10="urn:schemas-microsoft-com:office:word" xmlns:w="http://schemas.openxmlformats.org/wordprocessingml/2006/main" xmlns:w14="http://schemas.microsoft.com/office/word/2010/wordml" xmlns:w15="http://schemas.microsoft.com/office/word/2012/wordml" xmlns:w16cex="http://schemas.microsoft.com/office/word/2018/wordml/cex" xmlns:w16cid="http://schemas.microsoft.com/office/word/2016/wordml/cid" xmlns:w16="http://schemas.microsoft.com/office/word/2018/wordml" xmlns:w16se="http://schemas.microsoft.com/office/word/2015/wordml/symex" xmlns:wpg="http://schemas.microsoft.com/office/word/2010/wordprocessingGroup" xmlns:wpi="http://schemas.microsoft.com/office/word/2010/wordprocessingInk" xmlns:wne="http://schemas.microsoft.com/office/word/2006/wordml" xmlns:wps="http://schemas.microsoft.com/office/word/2010/wordprocessingShape" mc:Ignorable="w14 w15 w16se w16cid w16 w16cex wp14">
+<w:document xmlns:wpc="http://schemas.microsoft.com/office/word/2010/wordprocessingCanvas" xmlns:cx="http://schemas.microsoft.com/office/drawing/2014/chartex" xmlns:cx1="http://schemas.microsoft.com/office/drawing/2015/9/8/chartex" xmlns:cx2="http://schemas.microsoft.com/office/drawing/2015/10/21/chartex" xmlns:cx3="http://schemas.microsoft.com/office/drawing/2016/5/9/chartex" xmlns:cx4="http://schemas.microsoft.com/office/drawing/2016/5/10/chartex" xmlns:cx5="http://schemas.microsoft.com/office/drawing/2016/5/11/chartex" xmlns:cx6="http://schemas.microsoft.com/office/drawing/2016/5/12/chartex" xmlns:cx7="http://schemas.microsoft.com/office/drawing/2016/5/13/chartex" xmlns:cx8="http://schemas.microsoft.com/office/drawing/2016/5/14/chartex" xmlns:mc="http://schemas.openxmlformats.org/markup-compatibility/2006" xmlns:aink="http://schemas.microsoft.com/office/drawing/2016/ink" xmlns:am3d="http://schemas.microsoft.com/office/drawing/2017/model3d" xmlns:o="urn:schemas-microsoft-com:office:office" xmlns:oel="http://schemas.microsoft.com/office/2019/extlst" xmlns:r="http://schemas.openxmlformats.org/officeDocument/2006/relationships" xmlns:m="http://schemas.openxmlformats.org/officeDocument/2006/math" xmlns:v="urn:schemas-microsoft-com:vml" xmlns:wp14="http://schemas.microsoft.com/office/word/2010/wordprocessingDrawing" xmlns:wp="http://schemas.openxmlformats.org/drawingml/2006/wordprocessingDrawing" xmlns:w10="urn:schemas-microsoft-com:office:word" xmlns:w="http://schemas.openxmlformats.org/wordprocessingml/2006/main" xmlns:w14="http://schemas.microsoft.com/office/word/2010/wordml" xmlns:w15="http://schemas.microsoft.com/office/word/2012/wordml" xmlns:w16cex="http://schemas.microsoft.com/office/word/2018/wordml/cex" xmlns:w16cid="http://schemas.microsoft.com/office/word/2016/wordml/cid" xmlns:w16="http://schemas.microsoft.com/office/word/2018/wordml" xmlns:w16du="http://schemas.microsoft.com/office/word/2023/wordml/word16du" xmlns:w16sdtdh="http://schemas.microsoft.com/office/word/2020/wordml/sdtdatahash" xmlns:w16se="http://schemas.microsoft.com/office/word/2015/wordml/symex" xmlns:wpg="http://schemas.microsoft.com/office/word/2010/wordprocessingGroup" xmlns:wpi="http://schemas.microsoft.com/office/word/2010/wordprocessingInk" xmlns:wne="http://schemas.microsoft.com/office/word/2006/wordml" xmlns:wps="http://schemas.microsoft.com/office/word/2010/wordprocessingShape" mc:Ignorable="w14 w15 w16se w16cid w16 w16cex w16sdtdh w16du wp14">
   <w:body>
     <w:p>
       <w:pPr>
@@ -80,10 +80,7 @@
       </w:r>
       <w:proofErr w:type="spellEnd"/>
       <w:r>
-        <w:t xml:space="preserve"> STS - JSON</w:t>
-      </w:r>
-      <w:r>
-        <w:t xml:space="preserve"> </w:t>
+        <w:t xml:space="preserve"> STS - JSON </w:t>
       </w:r>
     </w:p>
     <w:p>
@@ -150,7 +147,15 @@
       </w:r>
       <w:proofErr w:type="spellEnd"/>
       <w:r>
-        <w:t xml:space="preserve"> el </w:t>
+        <w:t xml:space="preserve"> </w:t>
+      </w:r>
+      <w:proofErr w:type="spellStart"/>
+      <w:r>
+        <w:t>el</w:t>
+      </w:r>
+      <w:proofErr w:type="spellEnd"/>
+      <w:r>
+        <w:t xml:space="preserve"> </w:t>
       </w:r>
       <w:proofErr w:type="spellStart"/>
       <w:r>
@@ -158,7 +163,15 @@
       </w:r>
       <w:proofErr w:type="spellEnd"/>
       <w:r>
-        <w:t xml:space="preserve"> de una </w:t>
+        <w:t xml:space="preserve"> de </w:t>
+      </w:r>
+      <w:proofErr w:type="spellStart"/>
+      <w:r>
+        <w:t>una</w:t>
+      </w:r>
+      <w:proofErr w:type="spellEnd"/>
+      <w:r>
+        <w:t xml:space="preserve"> </w:t>
       </w:r>
       <w:proofErr w:type="spellStart"/>
       <w:r>
@@ -206,7 +219,15 @@
       </w:r>
       <w:proofErr w:type="spellEnd"/>
       <w:r>
-        <w:t xml:space="preserve"> el </w:t>
+        <w:t xml:space="preserve"> </w:t>
+      </w:r>
+      <w:proofErr w:type="spellStart"/>
+      <w:r>
+        <w:t>el</w:t>
+      </w:r>
+      <w:proofErr w:type="spellEnd"/>
+      <w:r>
+        <w:t xml:space="preserve"> </w:t>
       </w:r>
       <w:proofErr w:type="spellStart"/>
       <w:r>
@@ -230,7 +251,15 @@
       </w:r>
       <w:proofErr w:type="spellEnd"/>
       <w:r>
-        <w:t xml:space="preserve"> el </w:t>
+        <w:t xml:space="preserve"> </w:t>
+      </w:r>
+      <w:proofErr w:type="spellStart"/>
+      <w:r>
+        <w:t>el</w:t>
+      </w:r>
+      <w:proofErr w:type="spellEnd"/>
+      <w:r>
+        <w:t xml:space="preserve"> </w:t>
       </w:r>
       <w:proofErr w:type="spellStart"/>
       <w:r>
@@ -326,7 +355,15 @@
       </w:r>
       <w:proofErr w:type="spellEnd"/>
       <w:r>
-        <w:t xml:space="preserve"> el </w:t>
+        <w:t xml:space="preserve"> </w:t>
+      </w:r>
+      <w:proofErr w:type="spellStart"/>
+      <w:r>
+        <w:t>el</w:t>
+      </w:r>
+      <w:proofErr w:type="spellEnd"/>
+      <w:r>
+        <w:t xml:space="preserve"> </w:t>
       </w:r>
       <w:proofErr w:type="spellStart"/>
       <w:r>
@@ -342,7 +379,15 @@
       </w:r>
       <w:proofErr w:type="spellEnd"/>
       <w:r>
-        <w:t xml:space="preserve">. Entre los </w:t>
+        <w:t xml:space="preserve">. Entre </w:t>
+      </w:r>
+      <w:proofErr w:type="spellStart"/>
+      <w:r>
+        <w:t>los</w:t>
+      </w:r>
+      <w:proofErr w:type="spellEnd"/>
+      <w:r>
+        <w:t xml:space="preserve"> </w:t>
       </w:r>
       <w:proofErr w:type="spellStart"/>
       <w:r>
@@ -484,7 +529,15 @@
       </w:r>
       <w:proofErr w:type="spellEnd"/>
       <w:r>
-        <w:t xml:space="preserve"> una </w:t>
+        <w:t xml:space="preserve"> </w:t>
+      </w:r>
+      <w:proofErr w:type="spellStart"/>
+      <w:r>
+        <w:t>una</w:t>
+      </w:r>
+      <w:proofErr w:type="spellEnd"/>
+      <w:r>
+        <w:t xml:space="preserve"> </w:t>
       </w:r>
       <w:proofErr w:type="spellStart"/>
       <w:r>
@@ -638,7 +691,15 @@
       </w:r>
       <w:proofErr w:type="spellEnd"/>
       <w:r>
-        <w:t xml:space="preserve"> por dos </w:t>
+        <w:t xml:space="preserve"> </w:t>
+      </w:r>
+      <w:proofErr w:type="spellStart"/>
+      <w:r>
+        <w:t>por</w:t>
+      </w:r>
+      <w:proofErr w:type="spellEnd"/>
+      <w:r>
+        <w:t xml:space="preserve"> dos </w:t>
       </w:r>
       <w:proofErr w:type="spellStart"/>
       <w:r>
@@ -842,15 +903,7 @@
       </w:r>
       <w:proofErr w:type="spellEnd"/>
       <w:r>
-        <w:t xml:space="preserve"> </w:t>
-      </w:r>
-      <w:proofErr w:type="spellStart"/>
-      <w:r>
-        <w:t>Sistemas</w:t>
-      </w:r>
-      <w:proofErr w:type="spellEnd"/>
-      <w:r>
-        <w:t xml:space="preserve"> - JSON".</w:t>
+        <w:t xml:space="preserve"> Sistemas - JSON".</w:t>
       </w:r>
     </w:p>
     <w:p>
@@ -1006,13 +1059,7 @@
       </w:r>
       <w:proofErr w:type="spellEnd"/>
       <w:r>
-        <w:t xml:space="preserve"> de</w:t>
-      </w:r>
-      <w:r>
-        <w:t xml:space="preserve"> </w:t>
-      </w:r>
-      <w:r>
-        <w:t>WhatsApp.</w:t>
+        <w:t xml:space="preserve"> de WhatsApp.</w:t>
       </w:r>
     </w:p>
     <w:p>
@@ -1034,15 +1081,7 @@
       </w:r>
       <w:proofErr w:type="spellEnd"/>
       <w:r>
-        <w:t xml:space="preserve">: </w:t>
-      </w:r>
-      <w:proofErr w:type="spellStart"/>
-      <w:r>
-        <w:t>En</w:t>
-      </w:r>
-      <w:proofErr w:type="spellEnd"/>
-      <w:r>
-        <w:t xml:space="preserve"> la cabecera, se </w:t>
+        <w:t xml:space="preserve">: En la cabecera, se </w:t>
       </w:r>
       <w:proofErr w:type="spellStart"/>
       <w:r>
@@ -1050,7 +1089,15 @@
       </w:r>
       <w:proofErr w:type="spellEnd"/>
       <w:r>
-        <w:t xml:space="preserve"> una imagen con un </w:t>
+        <w:t xml:space="preserve"> </w:t>
+      </w:r>
+      <w:proofErr w:type="spellStart"/>
+      <w:r>
+        <w:t>una</w:t>
+      </w:r>
+      <w:proofErr w:type="spellEnd"/>
+      <w:r>
+        <w:t xml:space="preserve"> imagen con un </w:t>
       </w:r>
       <w:proofErr w:type="spellStart"/>
       <w:r>
@@ -1110,7 +1157,23 @@
       </w:r>
       <w:proofErr w:type="spellEnd"/>
       <w:r>
-        <w:t xml:space="preserve"> una imagen de los </w:t>
+        <w:t xml:space="preserve"> </w:t>
+      </w:r>
+      <w:proofErr w:type="spellStart"/>
+      <w:r>
+        <w:t>una</w:t>
+      </w:r>
+      <w:proofErr w:type="spellEnd"/>
+      <w:r>
+        <w:t xml:space="preserve"> imagen de </w:t>
+      </w:r>
+      <w:proofErr w:type="spellStart"/>
+      <w:r>
+        <w:t>los</w:t>
+      </w:r>
+      <w:proofErr w:type="spellEnd"/>
+      <w:r>
+        <w:t xml:space="preserve"> </w:t>
       </w:r>
       <w:proofErr w:type="spellStart"/>
       <w:r>
@@ -1144,7 +1207,15 @@
       </w:r>
       <w:proofErr w:type="spellEnd"/>
       <w:r>
-        <w:t xml:space="preserve">: Describe los </w:t>
+        <w:t xml:space="preserve">: Describe </w:t>
+      </w:r>
+      <w:proofErr w:type="spellStart"/>
+      <w:r>
+        <w:t>los</w:t>
+      </w:r>
+      <w:proofErr w:type="spellEnd"/>
+      <w:r>
+        <w:t xml:space="preserve"> </w:t>
       </w:r>
       <w:proofErr w:type="spellStart"/>
       <w:r>
@@ -1192,10 +1263,7 @@
       </w:r>
       <w:proofErr w:type="spellEnd"/>
       <w:r>
-        <w:t xml:space="preserve"> de</w:t>
-      </w:r>
-      <w:r>
-        <w:t xml:space="preserve"> </w:t>
+        <w:t xml:space="preserve"> de </w:t>
       </w:r>
       <w:proofErr w:type="spellStart"/>
       <w:r>
@@ -1236,23 +1304,49 @@
           <w:b/>
           <w:bCs/>
         </w:rPr>
-        <w:t xml:space="preserve">Pie de </w:t>
-      </w:r>
-      <w:proofErr w:type="spellStart"/>
-      <w:r>
-        <w:rPr>
-          <w:b/>
-          <w:bCs/>
-        </w:rPr>
-        <w:t>Página</w:t>
-      </w:r>
-      <w:proofErr w:type="spellEnd"/>
-      <w:r>
-        <w:rPr>
-          <w:b/>
-          <w:bCs/>
-        </w:rPr>
-        <w:t xml:space="preserve"> (&lt;footer&gt;)</w:t>
+        <w:t>Pie de Página (&lt;footer&gt;)</w:t>
+      </w:r>
+    </w:p>
+    <w:p>
+      <w:pPr>
+        <w:pStyle w:val="Ttulo1"/>
+        <w:numPr>
+          <w:ilvl w:val="0"/>
+          <w:numId w:val="5"/>
+        </w:numPr>
+        <w:jc w:val="left"/>
+      </w:pPr>
+      <w:proofErr w:type="spellStart"/>
+      <w:r>
+        <w:t>Tarjeta</w:t>
+      </w:r>
+      <w:proofErr w:type="spellEnd"/>
+      <w:r>
+        <w:t xml:space="preserve"> de </w:t>
+      </w:r>
+      <w:proofErr w:type="spellStart"/>
+      <w:r>
+        <w:t>presentación</w:t>
+      </w:r>
+      <w:proofErr w:type="spellEnd"/>
+      <w:r>
+        <w:t xml:space="preserve">: </w:t>
+      </w:r>
+      <w:proofErr w:type="spellStart"/>
+      <w:r>
+        <w:t>Ocupación</w:t>
+      </w:r>
+      <w:proofErr w:type="spellEnd"/>
+      <w:r>
+        <w:t xml:space="preserve"> y redes </w:t>
+      </w:r>
+      <w:proofErr w:type="spellStart"/>
+      <w:r>
+        <w:t>sociales</w:t>
+      </w:r>
+      <w:proofErr w:type="spellEnd"/>
+      <w:r>
+        <w:t>.</w:t>
       </w:r>
     </w:p>
     <w:p>
@@ -1401,7 +1495,15 @@
       </w:r>
       <w:proofErr w:type="spellEnd"/>
       <w:r>
-        <w:t xml:space="preserve"> (estilos.css) define el </w:t>
+        <w:t xml:space="preserve"> (estilos.css) define </w:t>
+      </w:r>
+      <w:proofErr w:type="spellStart"/>
+      <w:r>
+        <w:t>el</w:t>
+      </w:r>
+      <w:proofErr w:type="spellEnd"/>
+      <w:r>
+        <w:t xml:space="preserve"> </w:t>
       </w:r>
       <w:proofErr w:type="spellStart"/>
       <w:r>
@@ -1546,7 +1648,15 @@
       </w:r>
       <w:proofErr w:type="spellEnd"/>
       <w:r>
-        <w:t xml:space="preserve"> una imagen </w:t>
+        <w:t xml:space="preserve"> </w:t>
+      </w:r>
+      <w:proofErr w:type="spellStart"/>
+      <w:r>
+        <w:t>una</w:t>
+      </w:r>
+      <w:proofErr w:type="spellEnd"/>
+      <w:r>
+        <w:t xml:space="preserve"> imagen </w:t>
       </w:r>
       <w:proofErr w:type="spellStart"/>
       <w:r>
@@ -1668,7 +1778,15 @@
       </w:r>
       <w:proofErr w:type="spellEnd"/>
       <w:r>
-        <w:t xml:space="preserve"> al pasar el mouse, </w:t>
+        <w:t xml:space="preserve"> al pasar </w:t>
+      </w:r>
+      <w:proofErr w:type="spellStart"/>
+      <w:r>
+        <w:t>el</w:t>
+      </w:r>
+      <w:proofErr w:type="spellEnd"/>
+      <w:r>
+        <w:t xml:space="preserve"> mouse, </w:t>
       </w:r>
       <w:proofErr w:type="spellStart"/>
       <w:r>
@@ -1676,7 +1794,15 @@
       </w:r>
       <w:proofErr w:type="spellEnd"/>
       <w:r>
-        <w:t xml:space="preserve"> el </w:t>
+        <w:t xml:space="preserve"> </w:t>
+      </w:r>
+      <w:proofErr w:type="spellStart"/>
+      <w:r>
+        <w:t>el</w:t>
+      </w:r>
+      <w:proofErr w:type="spellEnd"/>
+      <w:r>
+        <w:t xml:space="preserve"> </w:t>
       </w:r>
       <w:proofErr w:type="spellStart"/>
       <w:r>
@@ -1742,7 +1868,15 @@
       </w:r>
       <w:proofErr w:type="spellEnd"/>
       <w:r>
-        <w:t xml:space="preserve">, el </w:t>
+        <w:t xml:space="preserve">, </w:t>
+      </w:r>
+      <w:proofErr w:type="spellStart"/>
+      <w:r>
+        <w:t>el</w:t>
+      </w:r>
+      <w:proofErr w:type="spellEnd"/>
+      <w:r>
+        <w:t xml:space="preserve"> </w:t>
       </w:r>
       <w:proofErr w:type="spellStart"/>
       <w:r>
@@ -1758,7 +1892,15 @@
       </w:r>
       <w:proofErr w:type="spellEnd"/>
       <w:r>
-        <w:t xml:space="preserve"> el </w:t>
+        <w:t xml:space="preserve"> </w:t>
+      </w:r>
+      <w:proofErr w:type="spellStart"/>
+      <w:r>
+        <w:t>el</w:t>
+      </w:r>
+      <w:proofErr w:type="spellEnd"/>
+      <w:r>
+        <w:t xml:space="preserve"> </w:t>
       </w:r>
       <w:proofErr w:type="spellStart"/>
       <w:r>
@@ -1880,6 +2022,9 @@
         <w:jc w:val="left"/>
       </w:pPr>
       <w:r>
+        <w:rPr>
+          <w:noProof/>
+        </w:rPr>
         <w:drawing>
           <wp:inline distT="0" distB="0" distL="0" distR="0" wp14:anchorId="4DFD2BD0" wp14:editId="136E148B">
             <wp:extent cx="1666875" cy="2405222"/>
@@ -1950,6 +2095,9 @@
         <w:jc w:val="left"/>
       </w:pPr>
       <w:r>
+        <w:rPr>
+          <w:noProof/>
+        </w:rPr>
         <w:drawing>
           <wp:inline distT="0" distB="0" distL="0" distR="0" wp14:anchorId="3938B4E4" wp14:editId="4F805376">
             <wp:extent cx="2743583" cy="1705213"/>
@@ -2075,7 +2223,15 @@
         <w:jc w:val="left"/>
       </w:pPr>
       <w:r>
-        <w:t xml:space="preserve">CSS3: Para el </w:t>
+        <w:t xml:space="preserve">CSS3: Para </w:t>
+      </w:r>
+      <w:proofErr w:type="spellStart"/>
+      <w:r>
+        <w:t>el</w:t>
+      </w:r>
+      <w:proofErr w:type="spellEnd"/>
+      <w:r>
+        <w:t xml:space="preserve"> </w:t>
       </w:r>
       <w:proofErr w:type="spellStart"/>
       <w:r>
@@ -2104,7 +2260,15 @@
         <w:jc w:val="left"/>
       </w:pPr>
       <w:r>
-        <w:t xml:space="preserve">Font Awesome: Para los </w:t>
+        <w:t xml:space="preserve">Font Awesome: Para </w:t>
+      </w:r>
+      <w:proofErr w:type="spellStart"/>
+      <w:r>
+        <w:t>los</w:t>
+      </w:r>
+      <w:proofErr w:type="spellEnd"/>
+      <w:r>
+        <w:t xml:space="preserve"> </w:t>
       </w:r>
       <w:proofErr w:type="spellStart"/>
       <w:r>
@@ -2141,6 +2305,7 @@
         <w:jc w:val="left"/>
       </w:pPr>
       <w:r>
+        <w:lastRenderedPageBreak/>
         <w:t xml:space="preserve">Google Fonts: Para la </w:t>
       </w:r>
       <w:proofErr w:type="spellStart"/>
@@ -2229,7 +2394,15 @@
       </w:r>
       <w:proofErr w:type="spellEnd"/>
       <w:r>
-        <w:t xml:space="preserve"> una </w:t>
+        <w:t xml:space="preserve"> </w:t>
+      </w:r>
+      <w:proofErr w:type="spellStart"/>
+      <w:r>
+        <w:t>una</w:t>
+      </w:r>
+      <w:proofErr w:type="spellEnd"/>
+      <w:r>
+        <w:t xml:space="preserve"> </w:t>
       </w:r>
       <w:proofErr w:type="spellStart"/>
       <w:r>
@@ -2253,7 +2426,15 @@
       </w:r>
       <w:proofErr w:type="spellEnd"/>
       <w:r>
-        <w:t xml:space="preserve"> para que los </w:t>
+        <w:t xml:space="preserve"> para que </w:t>
+      </w:r>
+      <w:proofErr w:type="spellStart"/>
+      <w:r>
+        <w:t>los</w:t>
+      </w:r>
+      <w:proofErr w:type="spellEnd"/>
+      <w:r>
+        <w:t xml:space="preserve"> </w:t>
       </w:r>
       <w:proofErr w:type="spellStart"/>
       <w:r>
@@ -2375,11 +2556,9 @@
       <w:pPr>
         <w:pStyle w:val="Ttulo1"/>
       </w:pPr>
-      <w:proofErr w:type="spellStart"/>
       <w:r>
         <w:t>Referencias</w:t>
       </w:r>
-      <w:proofErr w:type="spellEnd"/>
     </w:p>
     <w:p>
       <w:pPr>
@@ -2428,19 +2607,7 @@
           <w:rPr>
             <w:rStyle w:val="Hipervnculo"/>
           </w:rPr>
-          <w:t>https://github.com/smithace</w:t>
-        </w:r>
-        <w:r>
-          <w:rPr>
-            <w:rStyle w:val="Hipervnculo"/>
-          </w:rPr>
-          <w:t>v</w:t>
-        </w:r>
-        <w:r>
-          <w:rPr>
-            <w:rStyle w:val="Hipervnculo"/>
-          </w:rPr>
-          <w:t>edo/WEB_JSON.git</w:t>
+          <w:t>https://github.com/smithacevedo/WEB_JSON.git</w:t>
         </w:r>
       </w:hyperlink>
     </w:p>
@@ -2481,7 +2648,7 @@
 </file>
 
 <file path=word/endnotes.xml><?xml version="1.0" encoding="utf-8"?>
-<w:endnotes xmlns:wpc="http://schemas.microsoft.com/office/word/2010/wordprocessingCanvas" xmlns:cx="http://schemas.microsoft.com/office/drawing/2014/chartex" xmlns:cx1="http://schemas.microsoft.com/office/drawing/2015/9/8/chartex" xmlns:cx2="http://schemas.microsoft.com/office/drawing/2015/10/21/chartex" xmlns:cx3="http://schemas.microsoft.com/office/drawing/2016/5/9/chartex" xmlns:cx4="http://schemas.microsoft.com/office/drawing/2016/5/10/chartex" xmlns:cx5="http://schemas.microsoft.com/office/drawing/2016/5/11/chartex" xmlns:cx6="http://schemas.microsoft.com/office/drawing/2016/5/12/chartex" xmlns:cx7="http://schemas.microsoft.com/office/drawing/2016/5/13/chartex" xmlns:cx8="http://schemas.microsoft.com/office/drawing/2016/5/14/chartex" xmlns:mc="http://schemas.openxmlformats.org/markup-compatibility/2006" xmlns:aink="http://schemas.microsoft.com/office/drawing/2016/ink" xmlns:am3d="http://schemas.microsoft.com/office/drawing/2017/model3d" xmlns:o="urn:schemas-microsoft-com:office:office" xmlns:r="http://schemas.openxmlformats.org/officeDocument/2006/relationships" xmlns:m="http://schemas.openxmlformats.org/officeDocument/2006/math" xmlns:v="urn:schemas-microsoft-com:vml" xmlns:wp14="http://schemas.microsoft.com/office/word/2010/wordprocessingDrawing" xmlns:wp="http://schemas.openxmlformats.org/drawingml/2006/wordprocessingDrawing" xmlns:w10="urn:schemas-microsoft-com:office:word" xmlns:w="http://schemas.openxmlformats.org/wordprocessingml/2006/main" xmlns:w14="http://schemas.microsoft.com/office/word/2010/wordml" xmlns:w15="http://schemas.microsoft.com/office/word/2012/wordml" xmlns:w16cex="http://schemas.microsoft.com/office/word/2018/wordml/cex" xmlns:w16cid="http://schemas.microsoft.com/office/word/2016/wordml/cid" xmlns:w16="http://schemas.microsoft.com/office/word/2018/wordml" xmlns:w16se="http://schemas.microsoft.com/office/word/2015/wordml/symex" xmlns:wpg="http://schemas.microsoft.com/office/word/2010/wordprocessingGroup" xmlns:wpi="http://schemas.microsoft.com/office/word/2010/wordprocessingInk" xmlns:wne="http://schemas.microsoft.com/office/word/2006/wordml" xmlns:wps="http://schemas.microsoft.com/office/word/2010/wordprocessingShape" mc:Ignorable="w14 w15 w16se w16cid w16 w16cex wp14">
+<w:endnotes xmlns:wpc="http://schemas.microsoft.com/office/word/2010/wordprocessingCanvas" xmlns:cx="http://schemas.microsoft.com/office/drawing/2014/chartex" xmlns:cx1="http://schemas.microsoft.com/office/drawing/2015/9/8/chartex" xmlns:cx2="http://schemas.microsoft.com/office/drawing/2015/10/21/chartex" xmlns:cx3="http://schemas.microsoft.com/office/drawing/2016/5/9/chartex" xmlns:cx4="http://schemas.microsoft.com/office/drawing/2016/5/10/chartex" xmlns:cx5="http://schemas.microsoft.com/office/drawing/2016/5/11/chartex" xmlns:cx6="http://schemas.microsoft.com/office/drawing/2016/5/12/chartex" xmlns:cx7="http://schemas.microsoft.com/office/drawing/2016/5/13/chartex" xmlns:cx8="http://schemas.microsoft.com/office/drawing/2016/5/14/chartex" xmlns:mc="http://schemas.openxmlformats.org/markup-compatibility/2006" xmlns:aink="http://schemas.microsoft.com/office/drawing/2016/ink" xmlns:am3d="http://schemas.microsoft.com/office/drawing/2017/model3d" xmlns:o="urn:schemas-microsoft-com:office:office" xmlns:oel="http://schemas.microsoft.com/office/2019/extlst" xmlns:r="http://schemas.openxmlformats.org/officeDocument/2006/relationships" xmlns:m="http://schemas.openxmlformats.org/officeDocument/2006/math" xmlns:v="urn:schemas-microsoft-com:vml" xmlns:wp14="http://schemas.microsoft.com/office/word/2010/wordprocessingDrawing" xmlns:wp="http://schemas.openxmlformats.org/drawingml/2006/wordprocessingDrawing" xmlns:w10="urn:schemas-microsoft-com:office:word" xmlns:w="http://schemas.openxmlformats.org/wordprocessingml/2006/main" xmlns:w14="http://schemas.microsoft.com/office/word/2010/wordml" xmlns:w15="http://schemas.microsoft.com/office/word/2012/wordml" xmlns:w16cex="http://schemas.microsoft.com/office/word/2018/wordml/cex" xmlns:w16cid="http://schemas.microsoft.com/office/word/2016/wordml/cid" xmlns:w16="http://schemas.microsoft.com/office/word/2018/wordml" xmlns:w16du="http://schemas.microsoft.com/office/word/2023/wordml/word16du" xmlns:w16sdtdh="http://schemas.microsoft.com/office/word/2020/wordml/sdtdatahash" xmlns:w16se="http://schemas.microsoft.com/office/word/2015/wordml/symex" xmlns:wpg="http://schemas.microsoft.com/office/word/2010/wordprocessingGroup" xmlns:wpi="http://schemas.microsoft.com/office/word/2010/wordprocessingInk" xmlns:wne="http://schemas.microsoft.com/office/word/2006/wordml" xmlns:wps="http://schemas.microsoft.com/office/word/2010/wordprocessingShape" mc:Ignorable="w14 w15 w16se w16cid w16 w16cex w16sdtdh w16du wp14">
   <w:endnote w:type="separator" w:id="-1">
     <w:p>
       <w:r>
@@ -2500,7 +2667,7 @@
 </file>
 
 <file path=word/footer1.xml><?xml version="1.0" encoding="utf-8"?>
-<w:ftr xmlns:wpc="http://schemas.microsoft.com/office/word/2010/wordprocessingCanvas" xmlns:cx="http://schemas.microsoft.com/office/drawing/2014/chartex" xmlns:cx1="http://schemas.microsoft.com/office/drawing/2015/9/8/chartex" xmlns:cx2="http://schemas.microsoft.com/office/drawing/2015/10/21/chartex" xmlns:cx3="http://schemas.microsoft.com/office/drawing/2016/5/9/chartex" xmlns:cx4="http://schemas.microsoft.com/office/drawing/2016/5/10/chartex" xmlns:cx5="http://schemas.microsoft.com/office/drawing/2016/5/11/chartex" xmlns:cx6="http://schemas.microsoft.com/office/drawing/2016/5/12/chartex" xmlns:cx7="http://schemas.microsoft.com/office/drawing/2016/5/13/chartex" xmlns:cx8="http://schemas.microsoft.com/office/drawing/2016/5/14/chartex" xmlns:mc="http://schemas.openxmlformats.org/markup-compatibility/2006" xmlns:aink="http://schemas.microsoft.com/office/drawing/2016/ink" xmlns:am3d="http://schemas.microsoft.com/office/drawing/2017/model3d" xmlns:o="urn:schemas-microsoft-com:office:office" xmlns:r="http://schemas.openxmlformats.org/officeDocument/2006/relationships" xmlns:m="http://schemas.openxmlformats.org/officeDocument/2006/math" xmlns:v="urn:schemas-microsoft-com:vml" xmlns:wp14="http://schemas.microsoft.com/office/word/2010/wordprocessingDrawing" xmlns:wp="http://schemas.openxmlformats.org/drawingml/2006/wordprocessingDrawing" xmlns:w10="urn:schemas-microsoft-com:office:word" xmlns:w="http://schemas.openxmlformats.org/wordprocessingml/2006/main" xmlns:w14="http://schemas.microsoft.com/office/word/2010/wordml" xmlns:w15="http://schemas.microsoft.com/office/word/2012/wordml" xmlns:w16cex="http://schemas.microsoft.com/office/word/2018/wordml/cex" xmlns:w16cid="http://schemas.microsoft.com/office/word/2016/wordml/cid" xmlns:w16="http://schemas.microsoft.com/office/word/2018/wordml" xmlns:w16se="http://schemas.microsoft.com/office/word/2015/wordml/symex" xmlns:wpg="http://schemas.microsoft.com/office/word/2010/wordprocessingGroup" xmlns:wpi="http://schemas.microsoft.com/office/word/2010/wordprocessingInk" xmlns:wne="http://schemas.microsoft.com/office/word/2006/wordml" xmlns:wps="http://schemas.microsoft.com/office/word/2010/wordprocessingShape" mc:Ignorable="w14 w15 w16se w16cid w16 w16cex wp14">
+<w:ftr xmlns:wpc="http://schemas.microsoft.com/office/word/2010/wordprocessingCanvas" xmlns:cx="http://schemas.microsoft.com/office/drawing/2014/chartex" xmlns:cx1="http://schemas.microsoft.com/office/drawing/2015/9/8/chartex" xmlns:cx2="http://schemas.microsoft.com/office/drawing/2015/10/21/chartex" xmlns:cx3="http://schemas.microsoft.com/office/drawing/2016/5/9/chartex" xmlns:cx4="http://schemas.microsoft.com/office/drawing/2016/5/10/chartex" xmlns:cx5="http://schemas.microsoft.com/office/drawing/2016/5/11/chartex" xmlns:cx6="http://schemas.microsoft.com/office/drawing/2016/5/12/chartex" xmlns:cx7="http://schemas.microsoft.com/office/drawing/2016/5/13/chartex" xmlns:cx8="http://schemas.microsoft.com/office/drawing/2016/5/14/chartex" xmlns:mc="http://schemas.openxmlformats.org/markup-compatibility/2006" xmlns:aink="http://schemas.microsoft.com/office/drawing/2016/ink" xmlns:am3d="http://schemas.microsoft.com/office/drawing/2017/model3d" xmlns:o="urn:schemas-microsoft-com:office:office" xmlns:oel="http://schemas.microsoft.com/office/2019/extlst" xmlns:r="http://schemas.openxmlformats.org/officeDocument/2006/relationships" xmlns:m="http://schemas.openxmlformats.org/officeDocument/2006/math" xmlns:v="urn:schemas-microsoft-com:vml" xmlns:wp14="http://schemas.microsoft.com/office/word/2010/wordprocessingDrawing" xmlns:wp="http://schemas.openxmlformats.org/drawingml/2006/wordprocessingDrawing" xmlns:w10="urn:schemas-microsoft-com:office:word" xmlns:w="http://schemas.openxmlformats.org/wordprocessingml/2006/main" xmlns:w14="http://schemas.microsoft.com/office/word/2010/wordml" xmlns:w15="http://schemas.microsoft.com/office/word/2012/wordml" xmlns:w16cex="http://schemas.microsoft.com/office/word/2018/wordml/cex" xmlns:w16cid="http://schemas.microsoft.com/office/word/2016/wordml/cid" xmlns:w16="http://schemas.microsoft.com/office/word/2018/wordml" xmlns:w16du="http://schemas.microsoft.com/office/word/2023/wordml/word16du" xmlns:w16sdtdh="http://schemas.microsoft.com/office/word/2020/wordml/sdtdatahash" xmlns:w16se="http://schemas.microsoft.com/office/word/2015/wordml/symex" xmlns:wpg="http://schemas.microsoft.com/office/word/2010/wordprocessingGroup" xmlns:wpi="http://schemas.microsoft.com/office/word/2010/wordprocessingInk" xmlns:wne="http://schemas.microsoft.com/office/word/2006/wordml" xmlns:wps="http://schemas.microsoft.com/office/word/2010/wordprocessingShape" mc:Ignorable="w14 w15 w16se w16cid w16 w16cex w16sdtdh w16du wp14">
   <w:sdt>
     <w:sdtPr>
       <w:id w:val="1887598722"/>
@@ -2545,7 +2712,7 @@
 </file>
 
 <file path=word/footnotes.xml><?xml version="1.0" encoding="utf-8"?>
-<w:footnotes xmlns:wpc="http://schemas.microsoft.com/office/word/2010/wordprocessingCanvas" xmlns:cx="http://schemas.microsoft.com/office/drawing/2014/chartex" xmlns:cx1="http://schemas.microsoft.com/office/drawing/2015/9/8/chartex" xmlns:cx2="http://schemas.microsoft.com/office/drawing/2015/10/21/chartex" xmlns:cx3="http://schemas.microsoft.com/office/drawing/2016/5/9/chartex" xmlns:cx4="http://schemas.microsoft.com/office/drawing/2016/5/10/chartex" xmlns:cx5="http://schemas.microsoft.com/office/drawing/2016/5/11/chartex" xmlns:cx6="http://schemas.microsoft.com/office/drawing/2016/5/12/chartex" xmlns:cx7="http://schemas.microsoft.com/office/drawing/2016/5/13/chartex" xmlns:cx8="http://schemas.microsoft.com/office/drawing/2016/5/14/chartex" xmlns:mc="http://schemas.openxmlformats.org/markup-compatibility/2006" xmlns:aink="http://schemas.microsoft.com/office/drawing/2016/ink" xmlns:am3d="http://schemas.microsoft.com/office/drawing/2017/model3d" xmlns:o="urn:schemas-microsoft-com:office:office" xmlns:r="http://schemas.openxmlformats.org/officeDocument/2006/relationships" xmlns:m="http://schemas.openxmlformats.org/officeDocument/2006/math" xmlns:v="urn:schemas-microsoft-com:vml" xmlns:wp14="http://schemas.microsoft.com/office/word/2010/wordprocessingDrawing" xmlns:wp="http://schemas.openxmlformats.org/drawingml/2006/wordprocessingDrawing" xmlns:w10="urn:schemas-microsoft-com:office:word" xmlns:w="http://schemas.openxmlformats.org/wordprocessingml/2006/main" xmlns:w14="http://schemas.microsoft.com/office/word/2010/wordml" xmlns:w15="http://schemas.microsoft.com/office/word/2012/wordml" xmlns:w16cex="http://schemas.microsoft.com/office/word/2018/wordml/cex" xmlns:w16cid="http://schemas.microsoft.com/office/word/2016/wordml/cid" xmlns:w16="http://schemas.microsoft.com/office/word/2018/wordml" xmlns:w16se="http://schemas.microsoft.com/office/word/2015/wordml/symex" xmlns:wpg="http://schemas.microsoft.com/office/word/2010/wordprocessingGroup" xmlns:wpi="http://schemas.microsoft.com/office/word/2010/wordprocessingInk" xmlns:wne="http://schemas.microsoft.com/office/word/2006/wordml" xmlns:wps="http://schemas.microsoft.com/office/word/2010/wordprocessingShape" mc:Ignorable="w14 w15 w16se w16cid w16 w16cex wp14">
+<w:footnotes xmlns:wpc="http://schemas.microsoft.com/office/word/2010/wordprocessingCanvas" xmlns:cx="http://schemas.microsoft.com/office/drawing/2014/chartex" xmlns:cx1="http://schemas.microsoft.com/office/drawing/2015/9/8/chartex" xmlns:cx2="http://schemas.microsoft.com/office/drawing/2015/10/21/chartex" xmlns:cx3="http://schemas.microsoft.com/office/drawing/2016/5/9/chartex" xmlns:cx4="http://schemas.microsoft.com/office/drawing/2016/5/10/chartex" xmlns:cx5="http://schemas.microsoft.com/office/drawing/2016/5/11/chartex" xmlns:cx6="http://schemas.microsoft.com/office/drawing/2016/5/12/chartex" xmlns:cx7="http://schemas.microsoft.com/office/drawing/2016/5/13/chartex" xmlns:cx8="http://schemas.microsoft.com/office/drawing/2016/5/14/chartex" xmlns:mc="http://schemas.openxmlformats.org/markup-compatibility/2006" xmlns:aink="http://schemas.microsoft.com/office/drawing/2016/ink" xmlns:am3d="http://schemas.microsoft.com/office/drawing/2017/model3d" xmlns:o="urn:schemas-microsoft-com:office:office" xmlns:oel="http://schemas.microsoft.com/office/2019/extlst" xmlns:r="http://schemas.openxmlformats.org/officeDocument/2006/relationships" xmlns:m="http://schemas.openxmlformats.org/officeDocument/2006/math" xmlns:v="urn:schemas-microsoft-com:vml" xmlns:wp14="http://schemas.microsoft.com/office/word/2010/wordprocessingDrawing" xmlns:wp="http://schemas.openxmlformats.org/drawingml/2006/wordprocessingDrawing" xmlns:w10="urn:schemas-microsoft-com:office:word" xmlns:w="http://schemas.openxmlformats.org/wordprocessingml/2006/main" xmlns:w14="http://schemas.microsoft.com/office/word/2010/wordml" xmlns:w15="http://schemas.microsoft.com/office/word/2012/wordml" xmlns:w16cex="http://schemas.microsoft.com/office/word/2018/wordml/cex" xmlns:w16cid="http://schemas.microsoft.com/office/word/2016/wordml/cid" xmlns:w16="http://schemas.microsoft.com/office/word/2018/wordml" xmlns:w16du="http://schemas.microsoft.com/office/word/2023/wordml/word16du" xmlns:w16sdtdh="http://schemas.microsoft.com/office/word/2020/wordml/sdtdatahash" xmlns:w16se="http://schemas.microsoft.com/office/word/2015/wordml/symex" xmlns:wpg="http://schemas.microsoft.com/office/word/2010/wordprocessingGroup" xmlns:wpi="http://schemas.microsoft.com/office/word/2010/wordprocessingInk" xmlns:wne="http://schemas.microsoft.com/office/word/2006/wordml" xmlns:wps="http://schemas.microsoft.com/office/word/2010/wordprocessingShape" mc:Ignorable="w14 w15 w16se w16cid w16 w16cex w16sdtdh w16du wp14">
   <w:footnote w:type="separator" w:id="-1">
     <w:p>
       <w:r>
@@ -2564,7 +2731,7 @@
 </file>
 
 <file path=word/header1.xml><?xml version="1.0" encoding="utf-8"?>
-<w:hdr xmlns:wpc="http://schemas.microsoft.com/office/word/2010/wordprocessingCanvas" xmlns:cx="http://schemas.microsoft.com/office/drawing/2014/chartex" xmlns:cx1="http://schemas.microsoft.com/office/drawing/2015/9/8/chartex" xmlns:cx2="http://schemas.microsoft.com/office/drawing/2015/10/21/chartex" xmlns:cx3="http://schemas.microsoft.com/office/drawing/2016/5/9/chartex" xmlns:cx4="http://schemas.microsoft.com/office/drawing/2016/5/10/chartex" xmlns:cx5="http://schemas.microsoft.com/office/drawing/2016/5/11/chartex" xmlns:cx6="http://schemas.microsoft.com/office/drawing/2016/5/12/chartex" xmlns:cx7="http://schemas.microsoft.com/office/drawing/2016/5/13/chartex" xmlns:cx8="http://schemas.microsoft.com/office/drawing/2016/5/14/chartex" xmlns:mc="http://schemas.openxmlformats.org/markup-compatibility/2006" xmlns:aink="http://schemas.microsoft.com/office/drawing/2016/ink" xmlns:am3d="http://schemas.microsoft.com/office/drawing/2017/model3d" xmlns:o="urn:schemas-microsoft-com:office:office" xmlns:r="http://schemas.openxmlformats.org/officeDocument/2006/relationships" xmlns:m="http://schemas.openxmlformats.org/officeDocument/2006/math" xmlns:v="urn:schemas-microsoft-com:vml" xmlns:wp14="http://schemas.microsoft.com/office/word/2010/wordprocessingDrawing" xmlns:wp="http://schemas.openxmlformats.org/drawingml/2006/wordprocessingDrawing" xmlns:w10="urn:schemas-microsoft-com:office:word" xmlns:w="http://schemas.openxmlformats.org/wordprocessingml/2006/main" xmlns:w14="http://schemas.microsoft.com/office/word/2010/wordml" xmlns:w15="http://schemas.microsoft.com/office/word/2012/wordml" xmlns:w16cex="http://schemas.microsoft.com/office/word/2018/wordml/cex" xmlns:w16cid="http://schemas.microsoft.com/office/word/2016/wordml/cid" xmlns:w16="http://schemas.microsoft.com/office/word/2018/wordml" xmlns:w16se="http://schemas.microsoft.com/office/word/2015/wordml/symex" xmlns:wpg="http://schemas.microsoft.com/office/word/2010/wordprocessingGroup" xmlns:wpi="http://schemas.microsoft.com/office/word/2010/wordprocessingInk" xmlns:wne="http://schemas.microsoft.com/office/word/2006/wordml" xmlns:wps="http://schemas.microsoft.com/office/word/2010/wordprocessingShape" mc:Ignorable="w14 w15 w16se w16cid w16 w16cex wp14">
+<w:hdr xmlns:wpc="http://schemas.microsoft.com/office/word/2010/wordprocessingCanvas" xmlns:cx="http://schemas.microsoft.com/office/drawing/2014/chartex" xmlns:cx1="http://schemas.microsoft.com/office/drawing/2015/9/8/chartex" xmlns:cx2="http://schemas.microsoft.com/office/drawing/2015/10/21/chartex" xmlns:cx3="http://schemas.microsoft.com/office/drawing/2016/5/9/chartex" xmlns:cx4="http://schemas.microsoft.com/office/drawing/2016/5/10/chartex" xmlns:cx5="http://schemas.microsoft.com/office/drawing/2016/5/11/chartex" xmlns:cx6="http://schemas.microsoft.com/office/drawing/2016/5/12/chartex" xmlns:cx7="http://schemas.microsoft.com/office/drawing/2016/5/13/chartex" xmlns:cx8="http://schemas.microsoft.com/office/drawing/2016/5/14/chartex" xmlns:mc="http://schemas.openxmlformats.org/markup-compatibility/2006" xmlns:aink="http://schemas.microsoft.com/office/drawing/2016/ink" xmlns:am3d="http://schemas.microsoft.com/office/drawing/2017/model3d" xmlns:o="urn:schemas-microsoft-com:office:office" xmlns:oel="http://schemas.microsoft.com/office/2019/extlst" xmlns:r="http://schemas.openxmlformats.org/officeDocument/2006/relationships" xmlns:m="http://schemas.openxmlformats.org/officeDocument/2006/math" xmlns:v="urn:schemas-microsoft-com:vml" xmlns:wp14="http://schemas.microsoft.com/office/word/2010/wordprocessingDrawing" xmlns:wp="http://schemas.openxmlformats.org/drawingml/2006/wordprocessingDrawing" xmlns:w10="urn:schemas-microsoft-com:office:word" xmlns:w="http://schemas.openxmlformats.org/wordprocessingml/2006/main" xmlns:w14="http://schemas.microsoft.com/office/word/2010/wordml" xmlns:w15="http://schemas.microsoft.com/office/word/2012/wordml" xmlns:w16cex="http://schemas.microsoft.com/office/word/2018/wordml/cex" xmlns:w16cid="http://schemas.microsoft.com/office/word/2016/wordml/cid" xmlns:w16="http://schemas.microsoft.com/office/word/2018/wordml" xmlns:w16du="http://schemas.microsoft.com/office/word/2023/wordml/word16du" xmlns:w16sdtdh="http://schemas.microsoft.com/office/word/2020/wordml/sdtdatahash" xmlns:w16se="http://schemas.microsoft.com/office/word/2015/wordml/symex" xmlns:wpg="http://schemas.microsoft.com/office/word/2010/wordprocessingGroup" xmlns:wpi="http://schemas.microsoft.com/office/word/2010/wordprocessingInk" xmlns:wne="http://schemas.microsoft.com/office/word/2006/wordml" xmlns:wps="http://schemas.microsoft.com/office/word/2010/wordprocessingShape" mc:Ignorable="w14 w15 w16se w16cid w16 w16cex w16sdtdh w16du wp14">
   <w:p>
     <w:pPr>
       <w:pStyle w:val="Encabezado"/>
@@ -2578,7 +2745,7 @@
 </file>
 
 <file path=word/numbering.xml><?xml version="1.0" encoding="utf-8"?>
-<w:numbering xmlns:wpc="http://schemas.microsoft.com/office/word/2010/wordprocessingCanvas" xmlns:cx="http://schemas.microsoft.com/office/drawing/2014/chartex" xmlns:cx1="http://schemas.microsoft.com/office/drawing/2015/9/8/chartex" xmlns:cx2="http://schemas.microsoft.com/office/drawing/2015/10/21/chartex" xmlns:cx3="http://schemas.microsoft.com/office/drawing/2016/5/9/chartex" xmlns:cx4="http://schemas.microsoft.com/office/drawing/2016/5/10/chartex" xmlns:cx5="http://schemas.microsoft.com/office/drawing/2016/5/11/chartex" xmlns:cx6="http://schemas.microsoft.com/office/drawing/2016/5/12/chartex" xmlns:cx7="http://schemas.microsoft.com/office/drawing/2016/5/13/chartex" xmlns:cx8="http://schemas.microsoft.com/office/drawing/2016/5/14/chartex" xmlns:mc="http://schemas.openxmlformats.org/markup-compatibility/2006" xmlns:aink="http://schemas.microsoft.com/office/drawing/2016/ink" xmlns:am3d="http://schemas.microsoft.com/office/drawing/2017/model3d" xmlns:o="urn:schemas-microsoft-com:office:office" xmlns:r="http://schemas.openxmlformats.org/officeDocument/2006/relationships" xmlns:m="http://schemas.openxmlformats.org/officeDocument/2006/math" xmlns:v="urn:schemas-microsoft-com:vml" xmlns:wp14="http://schemas.microsoft.com/office/word/2010/wordprocessingDrawing" xmlns:wp="http://schemas.openxmlformats.org/drawingml/2006/wordprocessingDrawing" xmlns:w10="urn:schemas-microsoft-com:office:word" xmlns:w="http://schemas.openxmlformats.org/wordprocessingml/2006/main" xmlns:w14="http://schemas.microsoft.com/office/word/2010/wordml" xmlns:w15="http://schemas.microsoft.com/office/word/2012/wordml" xmlns:w16cex="http://schemas.microsoft.com/office/word/2018/wordml/cex" xmlns:w16cid="http://schemas.microsoft.com/office/word/2016/wordml/cid" xmlns:w16="http://schemas.microsoft.com/office/word/2018/wordml" xmlns:w16se="http://schemas.microsoft.com/office/word/2015/wordml/symex" xmlns:wpg="http://schemas.microsoft.com/office/word/2010/wordprocessingGroup" xmlns:wpi="http://schemas.microsoft.com/office/word/2010/wordprocessingInk" xmlns:wne="http://schemas.microsoft.com/office/word/2006/wordml" xmlns:wps="http://schemas.microsoft.com/office/word/2010/wordprocessingShape" mc:Ignorable="w14 w15 w16se w16cid w16 w16cex wp14">
+<w:numbering xmlns:wpc="http://schemas.microsoft.com/office/word/2010/wordprocessingCanvas" xmlns:cx="http://schemas.microsoft.com/office/drawing/2014/chartex" xmlns:cx1="http://schemas.microsoft.com/office/drawing/2015/9/8/chartex" xmlns:cx2="http://schemas.microsoft.com/office/drawing/2015/10/21/chartex" xmlns:cx3="http://schemas.microsoft.com/office/drawing/2016/5/9/chartex" xmlns:cx4="http://schemas.microsoft.com/office/drawing/2016/5/10/chartex" xmlns:cx5="http://schemas.microsoft.com/office/drawing/2016/5/11/chartex" xmlns:cx6="http://schemas.microsoft.com/office/drawing/2016/5/12/chartex" xmlns:cx7="http://schemas.microsoft.com/office/drawing/2016/5/13/chartex" xmlns:cx8="http://schemas.microsoft.com/office/drawing/2016/5/14/chartex" xmlns:mc="http://schemas.openxmlformats.org/markup-compatibility/2006" xmlns:aink="http://schemas.microsoft.com/office/drawing/2016/ink" xmlns:am3d="http://schemas.microsoft.com/office/drawing/2017/model3d" xmlns:o="urn:schemas-microsoft-com:office:office" xmlns:oel="http://schemas.microsoft.com/office/2019/extlst" xmlns:r="http://schemas.openxmlformats.org/officeDocument/2006/relationships" xmlns:m="http://schemas.openxmlformats.org/officeDocument/2006/math" xmlns:v="urn:schemas-microsoft-com:vml" xmlns:wp14="http://schemas.microsoft.com/office/word/2010/wordprocessingDrawing" xmlns:wp="http://schemas.openxmlformats.org/drawingml/2006/wordprocessingDrawing" xmlns:w10="urn:schemas-microsoft-com:office:word" xmlns:w="http://schemas.openxmlformats.org/wordprocessingml/2006/main" xmlns:w14="http://schemas.microsoft.com/office/word/2010/wordml" xmlns:w15="http://schemas.microsoft.com/office/word/2012/wordml" xmlns:w16cex="http://schemas.microsoft.com/office/word/2018/wordml/cex" xmlns:w16cid="http://schemas.microsoft.com/office/word/2016/wordml/cid" xmlns:w16="http://schemas.microsoft.com/office/word/2018/wordml" xmlns:w16du="http://schemas.microsoft.com/office/word/2023/wordml/word16du" xmlns:w16sdtdh="http://schemas.microsoft.com/office/word/2020/wordml/sdtdatahash" xmlns:w16se="http://schemas.microsoft.com/office/word/2015/wordml/symex" xmlns:wpg="http://schemas.microsoft.com/office/word/2010/wordprocessingGroup" xmlns:wpi="http://schemas.microsoft.com/office/word/2010/wordprocessingInk" xmlns:wne="http://schemas.microsoft.com/office/word/2006/wordml" xmlns:wps="http://schemas.microsoft.com/office/word/2010/wordprocessingShape" mc:Ignorable="w14 w15 w16se w16cid w16 w16cex w16sdtdh w16du wp14">
   <w:abstractNum w:abstractNumId="0" w15:restartNumberingAfterBreak="0">
     <w:nsid w:val="0C44517C"/>
     <w:multiLevelType w:val="hybridMultilevel"/>
@@ -3468,35 +3635,35 @@
       </w:pPr>
     </w:lvl>
   </w:abstractNum>
-  <w:num w:numId="1">
+  <w:num w:numId="1" w16cid:durableId="1988196170">
     <w:abstractNumId w:val="7"/>
   </w:num>
-  <w:num w:numId="2">
+  <w:num w:numId="2" w16cid:durableId="1881237504">
     <w:abstractNumId w:val="1"/>
   </w:num>
-  <w:num w:numId="3">
+  <w:num w:numId="3" w16cid:durableId="757404815">
     <w:abstractNumId w:val="6"/>
   </w:num>
-  <w:num w:numId="4">
+  <w:num w:numId="4" w16cid:durableId="584346150">
     <w:abstractNumId w:val="0"/>
   </w:num>
-  <w:num w:numId="5">
+  <w:num w:numId="5" w16cid:durableId="552665390">
     <w:abstractNumId w:val="4"/>
   </w:num>
-  <w:num w:numId="6">
+  <w:num w:numId="6" w16cid:durableId="2032685754">
     <w:abstractNumId w:val="3"/>
   </w:num>
-  <w:num w:numId="7">
+  <w:num w:numId="7" w16cid:durableId="1850607356">
     <w:abstractNumId w:val="5"/>
   </w:num>
-  <w:num w:numId="8">
+  <w:num w:numId="8" w16cid:durableId="534663412">
     <w:abstractNumId w:val="2"/>
   </w:num>
 </w:numbering>
 </file>
 
 <file path=word/styles.xml><?xml version="1.0" encoding="utf-8"?>
-<w:styles xmlns:mc="http://schemas.openxmlformats.org/markup-compatibility/2006" xmlns:r="http://schemas.openxmlformats.org/officeDocument/2006/relationships" xmlns:w="http://schemas.openxmlformats.org/wordprocessingml/2006/main" xmlns:w14="http://schemas.microsoft.com/office/word/2010/wordml" xmlns:w15="http://schemas.microsoft.com/office/word/2012/wordml" xmlns:w16cex="http://schemas.microsoft.com/office/word/2018/wordml/cex" xmlns:w16cid="http://schemas.microsoft.com/office/word/2016/wordml/cid" xmlns:w16="http://schemas.microsoft.com/office/word/2018/wordml" xmlns:w16se="http://schemas.microsoft.com/office/word/2015/wordml/symex" mc:Ignorable="w14 w15 w16se w16cid w16 w16cex">
+<w:styles xmlns:mc="http://schemas.openxmlformats.org/markup-compatibility/2006" xmlns:r="http://schemas.openxmlformats.org/officeDocument/2006/relationships" xmlns:w="http://schemas.openxmlformats.org/wordprocessingml/2006/main" xmlns:w14="http://schemas.microsoft.com/office/word/2010/wordml" xmlns:w15="http://schemas.microsoft.com/office/word/2012/wordml" xmlns:w16cex="http://schemas.microsoft.com/office/word/2018/wordml/cex" xmlns:w16cid="http://schemas.microsoft.com/office/word/2016/wordml/cid" xmlns:w16="http://schemas.microsoft.com/office/word/2018/wordml" xmlns:w16du="http://schemas.microsoft.com/office/word/2023/wordml/word16du" xmlns:w16sdtdh="http://schemas.microsoft.com/office/word/2020/wordml/sdtdatahash" xmlns:w16se="http://schemas.microsoft.com/office/word/2015/wordml/symex" mc:Ignorable="w14 w15 w16se w16cid w16 w16cex w16sdtdh w16du">
   <w:docDefaults>
     <w:rPrDefault>
       <w:rPr>
